--- a/1223np.docx
+++ b/1223np.docx
@@ -1,6 +1,6 @@
 
 <file path=word/document.xml><?xml version="1.0" encoding="utf-8"?>
-<w:document xmlns:wpc="http://schemas.microsoft.com/office/word/2010/wordprocessingCanvas" xmlns:cx="http://schemas.microsoft.com/office/drawing/2014/chartex" xmlns:mc="http://schemas.openxmlformats.org/markup-compatibility/2006" xmlns:o="urn:schemas-microsoft-com:office:office" xmlns:r="http://schemas.openxmlformats.org/officeDocument/2006/relationships" xmlns:m="http://schemas.openxmlformats.org/officeDocument/2006/math" xmlns:v="urn:schemas-microsoft-com:vml" xmlns:wp14="http://schemas.microsoft.com/office/word/2010/wordprocessingDrawing" xmlns:wp="http://schemas.openxmlformats.org/drawingml/2006/wordprocessingDrawing" xmlns:w10="urn:schemas-microsoft-com:office:word" xmlns:w="http://schemas.openxmlformats.org/wordprocessingml/2006/main" xmlns:w14="http://schemas.microsoft.com/office/word/2010/wordml" xmlns:w15="http://schemas.microsoft.com/office/word/2012/wordml" xmlns:w16se="http://schemas.microsoft.com/office/word/2015/wordml/symex" xmlns:wpg="http://schemas.microsoft.com/office/word/2010/wordprocessingGroup" xmlns:wpi="http://schemas.microsoft.com/office/word/2010/wordprocessingInk" xmlns:wne="http://schemas.microsoft.com/office/word/2006/wordml" xmlns:wps="http://schemas.microsoft.com/office/word/2010/wordprocessingShape" mc:Ignorable="w14 w15 w16se wp14">
+<w:document xmlns:wpc="http://schemas.microsoft.com/office/word/2010/wordprocessingCanvas" xmlns:cx="http://schemas.microsoft.com/office/drawing/2014/chartex" xmlns:cx1="http://schemas.microsoft.com/office/drawing/2015/9/8/chartex" xmlns:cx2="http://schemas.microsoft.com/office/drawing/2015/10/21/chartex" xmlns:cx3="http://schemas.microsoft.com/office/drawing/2016/5/9/chartex" xmlns:cx4="http://schemas.microsoft.com/office/drawing/2016/5/10/chartex" xmlns:cx5="http://schemas.microsoft.com/office/drawing/2016/5/11/chartex" xmlns:cx6="http://schemas.microsoft.com/office/drawing/2016/5/12/chartex" xmlns:cx7="http://schemas.microsoft.com/office/drawing/2016/5/13/chartex" xmlns:cx8="http://schemas.microsoft.com/office/drawing/2016/5/14/chartex" xmlns:mc="http://schemas.openxmlformats.org/markup-compatibility/2006" xmlns:aink="http://schemas.microsoft.com/office/drawing/2016/ink" xmlns:am3d="http://schemas.microsoft.com/office/drawing/2017/model3d" xmlns:o="urn:schemas-microsoft-com:office:office" xmlns:r="http://schemas.openxmlformats.org/officeDocument/2006/relationships" xmlns:m="http://schemas.openxmlformats.org/officeDocument/2006/math" xmlns:v="urn:schemas-microsoft-com:vml" xmlns:wp14="http://schemas.microsoft.com/office/word/2010/wordprocessingDrawing" xmlns:wp="http://schemas.openxmlformats.org/drawingml/2006/wordprocessingDrawing" xmlns:w10="urn:schemas-microsoft-com:office:word" xmlns:w="http://schemas.openxmlformats.org/wordprocessingml/2006/main" xmlns:w14="http://schemas.microsoft.com/office/word/2010/wordml" xmlns:w15="http://schemas.microsoft.com/office/word/2012/wordml" xmlns:w16cid="http://schemas.microsoft.com/office/word/2016/wordml/cid" xmlns:w16se="http://schemas.microsoft.com/office/word/2015/wordml/symex" xmlns:wpg="http://schemas.microsoft.com/office/word/2010/wordprocessingGroup" xmlns:wpi="http://schemas.microsoft.com/office/word/2010/wordprocessingInk" xmlns:wne="http://schemas.microsoft.com/office/word/2006/wordml" xmlns:wps="http://schemas.microsoft.com/office/word/2010/wordprocessingShape" mc:Ignorable="w14 w15 w16se w16cid wp14">
   <w:body>
     <w:p>
       <w:pPr>
@@ -102,15 +102,43 @@
           <w:sz w:val="32"/>
           <w:szCs w:val="32"/>
         </w:rPr>
-        <w:t>給定一個圖，若此圖有一條經過每個頂點各一次的路徑，則稱此圖有</w:t>
-      </w:r>
-      <w:r>
-        <w:rPr>
-          <w:rFonts w:hint="eastAsia"/>
-          <w:sz w:val="32"/>
-          <w:szCs w:val="32"/>
-        </w:rPr>
-        <w:t>hamiltonian path</w:t>
+        <w:t>給定一個圖，若此圖有一條經過每</w:t>
+      </w:r>
+      <w:proofErr w:type="gramStart"/>
+      <w:r>
+        <w:rPr>
+          <w:rFonts w:hint="eastAsia"/>
+          <w:sz w:val="32"/>
+          <w:szCs w:val="32"/>
+        </w:rPr>
+        <w:t>個</w:t>
+      </w:r>
+      <w:proofErr w:type="gramEnd"/>
+      <w:r>
+        <w:rPr>
+          <w:rFonts w:hint="eastAsia"/>
+          <w:sz w:val="32"/>
+          <w:szCs w:val="32"/>
+        </w:rPr>
+        <w:t>頂點各一次的路徑，則稱此圖有</w:t>
+      </w:r>
+      <w:proofErr w:type="spellStart"/>
+      <w:r>
+        <w:rPr>
+          <w:rFonts w:hint="eastAsia"/>
+          <w:sz w:val="32"/>
+          <w:szCs w:val="32"/>
+        </w:rPr>
+        <w:t>hamiltonian</w:t>
+      </w:r>
+      <w:proofErr w:type="spellEnd"/>
+      <w:r>
+        <w:rPr>
+          <w:rFonts w:hint="eastAsia"/>
+          <w:sz w:val="32"/>
+          <w:szCs w:val="32"/>
+        </w:rPr>
+        <w:t xml:space="preserve"> path</w:t>
       </w:r>
       <w:r>
         <w:rPr>
@@ -128,13 +156,23 @@
         </w:rPr>
         <w:t>找出有幾個相異的</w:t>
       </w:r>
-      <w:r>
-        <w:rPr>
-          <w:rFonts w:hint="eastAsia"/>
-          <w:sz w:val="32"/>
-          <w:szCs w:val="32"/>
-        </w:rPr>
-        <w:t>hamiltonian path</w:t>
+      <w:proofErr w:type="spellStart"/>
+      <w:r>
+        <w:rPr>
+          <w:rFonts w:hint="eastAsia"/>
+          <w:sz w:val="32"/>
+          <w:szCs w:val="32"/>
+        </w:rPr>
+        <w:t>hamiltonian</w:t>
+      </w:r>
+      <w:proofErr w:type="spellEnd"/>
+      <w:r>
+        <w:rPr>
+          <w:rFonts w:hint="eastAsia"/>
+          <w:sz w:val="32"/>
+          <w:szCs w:val="32"/>
+        </w:rPr>
+        <w:t xml:space="preserve"> path</w:t>
       </w:r>
       <w:r>
         <w:rPr>
@@ -216,13 +254,23 @@
         </w:rPr>
         <w:t>N!</w:t>
       </w:r>
-      <w:r>
-        <w:rPr>
-          <w:rFonts w:hint="eastAsia"/>
-          <w:sz w:val="32"/>
-          <w:szCs w:val="32"/>
-        </w:rPr>
-        <w:t>個解法，所以暴力搜尋所有可的頂點序列是非常慢的</w:t>
+      <w:proofErr w:type="gramStart"/>
+      <w:r>
+        <w:rPr>
+          <w:rFonts w:hint="eastAsia"/>
+          <w:sz w:val="32"/>
+          <w:szCs w:val="32"/>
+        </w:rPr>
+        <w:t>個</w:t>
+      </w:r>
+      <w:proofErr w:type="gramEnd"/>
+      <w:r>
+        <w:rPr>
+          <w:rFonts w:hint="eastAsia"/>
+          <w:sz w:val="32"/>
+          <w:szCs w:val="32"/>
+        </w:rPr>
+        <w:t>解法，所以暴力搜尋所有可的頂點序列是非常慢的</w:t>
       </w:r>
       <w:r>
         <w:rPr>
@@ -274,13 +322,23 @@
         </w:rPr>
         <w:t>在</w:t>
       </w:r>
-      <w:r>
-        <w:rPr>
-          <w:rFonts w:hint="eastAsia"/>
-          <w:sz w:val="32"/>
-          <w:szCs w:val="32"/>
-        </w:rPr>
-        <w:t>wrost case</w:t>
+      <w:proofErr w:type="spellStart"/>
+      <w:r>
+        <w:rPr>
+          <w:rFonts w:hint="eastAsia"/>
+          <w:sz w:val="32"/>
+          <w:szCs w:val="32"/>
+        </w:rPr>
+        <w:t>wrost</w:t>
+      </w:r>
+      <w:proofErr w:type="spellEnd"/>
+      <w:r>
+        <w:rPr>
+          <w:rFonts w:hint="eastAsia"/>
+          <w:sz w:val="32"/>
+          <w:szCs w:val="32"/>
+        </w:rPr>
+        <w:t xml:space="preserve"> case</w:t>
       </w:r>
       <w:r>
         <w:rPr>
@@ -355,13 +413,23 @@
         </w:rPr>
         <w:t>問題轉化為</w:t>
       </w:r>
-      <w:r>
-        <w:rPr>
-          <w:rFonts w:hint="eastAsia"/>
-          <w:sz w:val="32"/>
-          <w:szCs w:val="32"/>
-        </w:rPr>
-        <w:t>hamiltonian path</w:t>
+      <w:proofErr w:type="spellStart"/>
+      <w:r>
+        <w:rPr>
+          <w:rFonts w:hint="eastAsia"/>
+          <w:sz w:val="32"/>
+          <w:szCs w:val="32"/>
+        </w:rPr>
+        <w:t>hamiltonian</w:t>
+      </w:r>
+      <w:proofErr w:type="spellEnd"/>
+      <w:r>
+        <w:rPr>
+          <w:rFonts w:hint="eastAsia"/>
+          <w:sz w:val="32"/>
+          <w:szCs w:val="32"/>
+        </w:rPr>
+        <w:t xml:space="preserve"> path</w:t>
       </w:r>
       <w:r>
         <w:rPr>
@@ -384,18 +452,35 @@
       <w:pPr>
         <w:jc w:val="both"/>
         <w:rPr>
-          <w:rFonts w:hint="eastAsia"/>
-          <w:sz w:val="32"/>
-          <w:szCs w:val="32"/>
-        </w:rPr>
-      </w:pPr>
-      <w:r>
-        <w:rPr>
-          <w:rFonts w:hint="eastAsia"/>
-          <w:sz w:val="32"/>
-          <w:szCs w:val="32"/>
-        </w:rPr>
-        <w:t>在一趟旅程，只會走過每個城市各一次，的一個點的選擇有</w:t>
+          <w:sz w:val="32"/>
+          <w:szCs w:val="32"/>
+        </w:rPr>
+      </w:pPr>
+      <w:r>
+        <w:rPr>
+          <w:rFonts w:hint="eastAsia"/>
+          <w:sz w:val="32"/>
+          <w:szCs w:val="32"/>
+        </w:rPr>
+        <w:t>在一趟旅程，只會走過每</w:t>
+      </w:r>
+      <w:proofErr w:type="gramStart"/>
+      <w:r>
+        <w:rPr>
+          <w:rFonts w:hint="eastAsia"/>
+          <w:sz w:val="32"/>
+          <w:szCs w:val="32"/>
+        </w:rPr>
+        <w:t>個</w:t>
+      </w:r>
+      <w:proofErr w:type="gramEnd"/>
+      <w:r>
+        <w:rPr>
+          <w:rFonts w:hint="eastAsia"/>
+          <w:sz w:val="32"/>
+          <w:szCs w:val="32"/>
+        </w:rPr>
+        <w:t>城市各一次，的一個點的選擇有</w:t>
       </w:r>
       <w:r>
         <w:rPr>
@@ -405,13 +490,41 @@
         </w:rPr>
         <w:t>n</w:t>
       </w:r>
-      <w:r>
-        <w:rPr>
-          <w:rFonts w:hint="eastAsia"/>
-          <w:sz w:val="32"/>
-          <w:szCs w:val="32"/>
-        </w:rPr>
-        <w:t>個，第二個點有</w:t>
+      <w:proofErr w:type="gramStart"/>
+      <w:r>
+        <w:rPr>
+          <w:rFonts w:hint="eastAsia"/>
+          <w:sz w:val="32"/>
+          <w:szCs w:val="32"/>
+        </w:rPr>
+        <w:t>個</w:t>
+      </w:r>
+      <w:proofErr w:type="gramEnd"/>
+      <w:r>
+        <w:rPr>
+          <w:rFonts w:hint="eastAsia"/>
+          <w:sz w:val="32"/>
+          <w:szCs w:val="32"/>
+        </w:rPr>
+        <w:t>，第二</w:t>
+      </w:r>
+      <w:proofErr w:type="gramStart"/>
+      <w:r>
+        <w:rPr>
+          <w:rFonts w:hint="eastAsia"/>
+          <w:sz w:val="32"/>
+          <w:szCs w:val="32"/>
+        </w:rPr>
+        <w:t>個</w:t>
+      </w:r>
+      <w:proofErr w:type="gramEnd"/>
+      <w:r>
+        <w:rPr>
+          <w:rFonts w:hint="eastAsia"/>
+          <w:sz w:val="32"/>
+          <w:szCs w:val="32"/>
+        </w:rPr>
+        <w:t>點有</w:t>
       </w:r>
       <w:r>
         <w:rPr>
@@ -437,21 +550,41 @@
         </w:rPr>
         <w:t>N!</w:t>
       </w:r>
-      <w:r>
-        <w:rPr>
-          <w:rFonts w:hint="eastAsia"/>
-          <w:sz w:val="32"/>
-          <w:szCs w:val="32"/>
-        </w:rPr>
-        <w:t>總走法此算法與</w:t>
-      </w:r>
-      <w:r>
-        <w:rPr>
-          <w:rFonts w:hint="eastAsia"/>
-          <w:sz w:val="32"/>
-          <w:szCs w:val="32"/>
-        </w:rPr>
-        <w:t>hamiltonian path</w:t>
+      <w:proofErr w:type="gramStart"/>
+      <w:r>
+        <w:rPr>
+          <w:rFonts w:hint="eastAsia"/>
+          <w:sz w:val="32"/>
+          <w:szCs w:val="32"/>
+        </w:rPr>
+        <w:t>總走法</w:t>
+      </w:r>
+      <w:proofErr w:type="gramEnd"/>
+      <w:r>
+        <w:rPr>
+          <w:rFonts w:hint="eastAsia"/>
+          <w:sz w:val="32"/>
+          <w:szCs w:val="32"/>
+        </w:rPr>
+        <w:t>此算法與</w:t>
+      </w:r>
+      <w:proofErr w:type="spellStart"/>
+      <w:r>
+        <w:rPr>
+          <w:rFonts w:hint="eastAsia"/>
+          <w:sz w:val="32"/>
+          <w:szCs w:val="32"/>
+        </w:rPr>
+        <w:t>hamiltonian</w:t>
+      </w:r>
+      <w:proofErr w:type="spellEnd"/>
+      <w:r>
+        <w:rPr>
+          <w:rFonts w:hint="eastAsia"/>
+          <w:sz w:val="32"/>
+          <w:szCs w:val="32"/>
+        </w:rPr>
+        <w:t xml:space="preserve"> path</w:t>
       </w:r>
       <w:r>
         <w:rPr>
@@ -460,6 +593,37 @@
           <w:szCs w:val="32"/>
         </w:rPr>
         <w:t>問題相同，所以</w:t>
+      </w:r>
+      <w:r>
+        <w:rPr>
+          <w:rFonts w:hint="eastAsia"/>
+          <w:sz w:val="32"/>
+          <w:szCs w:val="32"/>
+        </w:rPr>
+        <w:t>此問題為</w:t>
+      </w:r>
+      <w:r>
+        <w:rPr>
+          <w:rFonts w:hint="eastAsia"/>
+          <w:sz w:val="32"/>
+          <w:szCs w:val="32"/>
+        </w:rPr>
+        <w:t>NP-</w:t>
+      </w:r>
+      <w:r>
+        <w:rPr>
+          <w:sz w:val="32"/>
+          <w:szCs w:val="32"/>
+        </w:rPr>
+        <w:t>C</w:t>
+      </w:r>
+      <w:r>
+        <w:rPr>
+          <w:rFonts w:hint="eastAsia"/>
+          <w:sz w:val="32"/>
+          <w:szCs w:val="32"/>
+        </w:rPr>
+        <w:t>問題。</w:t>
       </w:r>
     </w:p>
     <w:p>
@@ -558,7 +722,7 @@
           <w:szCs w:val="32"/>
           <w:shd w:val="clear" w:color="auto" w:fill="FFFFFF"/>
         </w:rPr>
-        <w:t>提供的搜索過程將圖的邊分為</w:t>
+        <w:t>提供的搜索過程將圖的</w:t>
       </w:r>
       <w:r>
         <w:rPr>
@@ -568,7 +732,8 @@
           <w:szCs w:val="32"/>
           <w:shd w:val="clear" w:color="auto" w:fill="FFFFFF"/>
         </w:rPr>
-        <w:t>3</w:t>
+        <w:lastRenderedPageBreak/>
+        <w:t>邊分為</w:t>
       </w:r>
       <w:r>
         <w:rPr>
@@ -578,7 +743,7 @@
           <w:szCs w:val="32"/>
           <w:shd w:val="clear" w:color="auto" w:fill="FFFFFF"/>
         </w:rPr>
-        <w:t>種類型：必須在路徑上的邊，不能在路徑上的邊，</w:t>
+        <w:t>3</w:t>
       </w:r>
       <w:r>
         <w:rPr>
@@ -588,8 +753,7 @@
           <w:szCs w:val="32"/>
           <w:shd w:val="clear" w:color="auto" w:fill="FFFFFF"/>
         </w:rPr>
-        <w:lastRenderedPageBreak/>
-        <w:t>和未定邊。在搜索的過程中，一個決策規則的集合將未定邊進行分類，並且決定是否繼續進行搜索。這個算法將圖分成幾個部分，在它們上問題能夠被單獨地解決。</w:t>
+        <w:t>種類型：必須在路徑上的邊，不能在路徑上的邊，和未定邊。在搜索的過程中，一個決策規則的集合將未定邊進行分類，並且決定是否繼續進行搜索。這個算法將圖分成幾個部分，在它們上問題能夠被單獨地解決。</w:t>
       </w:r>
       <w:r>
         <w:rPr>
@@ -611,8 +775,6 @@
         </w:rPr>
         <w:t>1]</w:t>
       </w:r>
-      <w:bookmarkStart w:id="0" w:name="_GoBack"/>
-      <w:bookmarkEnd w:id="0"/>
     </w:p>
     <w:p>
       <w:pPr>
@@ -633,7 +795,7 @@
           <w:szCs w:val="32"/>
           <w:shd w:val="clear" w:color="auto" w:fill="FFFFFF"/>
         </w:rPr>
-        <w:t>應用</w:t>
+        <w:t>程式</w:t>
       </w:r>
       <w:r>
         <w:rPr>
@@ -648,10 +810,744 @@
     </w:p>
     <w:p>
       <w:pPr>
+        <w:widowControl/>
+        <w:tabs>
+          <w:tab w:val="left" w:pos="916"/>
+          <w:tab w:val="left" w:pos="1832"/>
+          <w:tab w:val="left" w:pos="2748"/>
+          <w:tab w:val="left" w:pos="3664"/>
+          <w:tab w:val="left" w:pos="4580"/>
+          <w:tab w:val="left" w:pos="5496"/>
+          <w:tab w:val="left" w:pos="6412"/>
+          <w:tab w:val="left" w:pos="7328"/>
+          <w:tab w:val="left" w:pos="8244"/>
+          <w:tab w:val="left" w:pos="9160"/>
+          <w:tab w:val="left" w:pos="10076"/>
+          <w:tab w:val="left" w:pos="10992"/>
+          <w:tab w:val="left" w:pos="11908"/>
+          <w:tab w:val="left" w:pos="12824"/>
+          <w:tab w:val="left" w:pos="13740"/>
+          <w:tab w:val="left" w:pos="14656"/>
+        </w:tabs>
+        <w:textAlignment w:val="baseline"/>
+        <w:rPr>
+          <w:rFonts w:ascii="Consolas" w:eastAsia="細明體" w:hAnsi="Consolas" w:cs="細明體"/>
+          <w:kern w:val="0"/>
+          <w:sz w:val="28"/>
+          <w:szCs w:val="28"/>
+          <w:bdr w:val="none" w:sz="0" w:space="0" w:color="auto" w:frame="1"/>
+        </w:rPr>
+      </w:pPr>
+      <w:r>
+        <w:rPr>
+          <w:rFonts w:ascii="Consolas" w:eastAsia="細明體" w:hAnsi="Consolas" w:cs="細明體"/>
+          <w:kern w:val="0"/>
+          <w:sz w:val="28"/>
+          <w:szCs w:val="28"/>
+          <w:bdr w:val="none" w:sz="0" w:space="0" w:color="auto" w:frame="1"/>
+        </w:rPr>
+        <w:t xml:space="preserve">def </w:t>
+      </w:r>
+      <w:proofErr w:type="spellStart"/>
+      <w:proofErr w:type="gramStart"/>
+      <w:r>
+        <w:rPr>
+          <w:rFonts w:ascii="Consolas" w:eastAsia="細明體" w:hAnsi="Consolas" w:cs="細明體"/>
+          <w:kern w:val="0"/>
+          <w:sz w:val="28"/>
+          <w:szCs w:val="28"/>
+          <w:bdr w:val="none" w:sz="0" w:space="0" w:color="auto" w:frame="1"/>
+        </w:rPr>
+        <w:t>hamilton</w:t>
+      </w:r>
+      <w:proofErr w:type="spellEnd"/>
+      <w:r>
+        <w:rPr>
+          <w:rFonts w:ascii="Consolas" w:eastAsia="細明體" w:hAnsi="Consolas" w:cs="細明體"/>
+          <w:kern w:val="0"/>
+          <w:sz w:val="28"/>
+          <w:szCs w:val="28"/>
+          <w:bdr w:val="none" w:sz="0" w:space="0" w:color="auto" w:frame="1"/>
+        </w:rPr>
+        <w:t>(</w:t>
+      </w:r>
+      <w:proofErr w:type="gramEnd"/>
+      <w:r>
+        <w:rPr>
+          <w:rFonts w:ascii="Consolas" w:eastAsia="細明體" w:hAnsi="Consolas" w:cs="細明體"/>
+          <w:kern w:val="0"/>
+          <w:sz w:val="28"/>
+          <w:szCs w:val="28"/>
+          <w:bdr w:val="none" w:sz="0" w:space="0" w:color="auto" w:frame="1"/>
+        </w:rPr>
+        <w:t xml:space="preserve">G, size, </w:t>
+      </w:r>
+      <w:proofErr w:type="spellStart"/>
+      <w:r>
+        <w:rPr>
+          <w:rFonts w:ascii="Consolas" w:eastAsia="細明體" w:hAnsi="Consolas" w:cs="細明體"/>
+          <w:kern w:val="0"/>
+          <w:sz w:val="28"/>
+          <w:szCs w:val="28"/>
+          <w:bdr w:val="none" w:sz="0" w:space="0" w:color="auto" w:frame="1"/>
+        </w:rPr>
+        <w:t>pt</w:t>
+      </w:r>
+      <w:proofErr w:type="spellEnd"/>
+      <w:r>
+        <w:rPr>
+          <w:rFonts w:ascii="Consolas" w:eastAsia="細明體" w:hAnsi="Consolas" w:cs="細明體"/>
+          <w:kern w:val="0"/>
+          <w:sz w:val="28"/>
+          <w:szCs w:val="28"/>
+          <w:bdr w:val="none" w:sz="0" w:space="0" w:color="auto" w:frame="1"/>
+        </w:rPr>
+        <w:t>, path=[]):</w:t>
+      </w:r>
+    </w:p>
+    <w:p>
+      <w:pPr>
+        <w:widowControl/>
+        <w:tabs>
+          <w:tab w:val="left" w:pos="916"/>
+          <w:tab w:val="left" w:pos="1832"/>
+          <w:tab w:val="left" w:pos="2748"/>
+          <w:tab w:val="left" w:pos="3664"/>
+          <w:tab w:val="left" w:pos="4580"/>
+          <w:tab w:val="left" w:pos="5496"/>
+          <w:tab w:val="left" w:pos="6412"/>
+          <w:tab w:val="left" w:pos="7328"/>
+          <w:tab w:val="left" w:pos="8244"/>
+          <w:tab w:val="left" w:pos="9160"/>
+          <w:tab w:val="left" w:pos="10076"/>
+          <w:tab w:val="left" w:pos="10992"/>
+          <w:tab w:val="left" w:pos="11908"/>
+          <w:tab w:val="left" w:pos="12824"/>
+          <w:tab w:val="left" w:pos="13740"/>
+          <w:tab w:val="left" w:pos="14656"/>
+        </w:tabs>
+        <w:textAlignment w:val="baseline"/>
+        <w:rPr>
+          <w:rFonts w:ascii="Consolas" w:eastAsia="細明體" w:hAnsi="Consolas" w:cs="細明體"/>
+          <w:kern w:val="0"/>
+          <w:sz w:val="28"/>
+          <w:szCs w:val="28"/>
+          <w:bdr w:val="none" w:sz="0" w:space="0" w:color="auto" w:frame="1"/>
+        </w:rPr>
+      </w:pPr>
+      <w:r>
+        <w:rPr>
+          <w:rFonts w:ascii="Consolas" w:eastAsia="細明體" w:hAnsi="Consolas" w:cs="細明體"/>
+          <w:kern w:val="0"/>
+          <w:sz w:val="28"/>
+          <w:szCs w:val="28"/>
+          <w:bdr w:val="none" w:sz="0" w:space="0" w:color="auto" w:frame="1"/>
+        </w:rPr>
+        <w:t xml:space="preserve">    if </w:t>
+      </w:r>
+      <w:proofErr w:type="spellStart"/>
+      <w:r>
+        <w:rPr>
+          <w:rFonts w:ascii="Consolas" w:eastAsia="細明體" w:hAnsi="Consolas" w:cs="細明體"/>
+          <w:kern w:val="0"/>
+          <w:sz w:val="28"/>
+          <w:szCs w:val="28"/>
+          <w:bdr w:val="none" w:sz="0" w:space="0" w:color="auto" w:frame="1"/>
+        </w:rPr>
+        <w:t>pt</w:t>
+      </w:r>
+      <w:proofErr w:type="spellEnd"/>
+      <w:r>
+        <w:rPr>
+          <w:rFonts w:ascii="Consolas" w:eastAsia="細明體" w:hAnsi="Consolas" w:cs="細明體"/>
+          <w:kern w:val="0"/>
+          <w:sz w:val="28"/>
+          <w:szCs w:val="28"/>
+          <w:bdr w:val="none" w:sz="0" w:space="0" w:color="auto" w:frame="1"/>
+        </w:rPr>
+        <w:t xml:space="preserve"> not in set(path):</w:t>
+      </w:r>
+    </w:p>
+    <w:p>
+      <w:pPr>
+        <w:widowControl/>
+        <w:tabs>
+          <w:tab w:val="left" w:pos="916"/>
+          <w:tab w:val="left" w:pos="1832"/>
+          <w:tab w:val="left" w:pos="2748"/>
+          <w:tab w:val="left" w:pos="3664"/>
+          <w:tab w:val="left" w:pos="4580"/>
+          <w:tab w:val="left" w:pos="5496"/>
+          <w:tab w:val="left" w:pos="6412"/>
+          <w:tab w:val="left" w:pos="7328"/>
+          <w:tab w:val="left" w:pos="8244"/>
+          <w:tab w:val="left" w:pos="9160"/>
+          <w:tab w:val="left" w:pos="10076"/>
+          <w:tab w:val="left" w:pos="10992"/>
+          <w:tab w:val="left" w:pos="11908"/>
+          <w:tab w:val="left" w:pos="12824"/>
+          <w:tab w:val="left" w:pos="13740"/>
+          <w:tab w:val="left" w:pos="14656"/>
+        </w:tabs>
+        <w:textAlignment w:val="baseline"/>
+        <w:rPr>
+          <w:rFonts w:ascii="Consolas" w:eastAsia="細明體" w:hAnsi="Consolas" w:cs="細明體"/>
+          <w:kern w:val="0"/>
+          <w:sz w:val="28"/>
+          <w:szCs w:val="28"/>
+          <w:bdr w:val="none" w:sz="0" w:space="0" w:color="auto" w:frame="1"/>
+        </w:rPr>
+      </w:pPr>
+      <w:r>
+        <w:rPr>
+          <w:rFonts w:ascii="Consolas" w:eastAsia="細明體" w:hAnsi="Consolas" w:cs="細明體"/>
+          <w:kern w:val="0"/>
+          <w:sz w:val="28"/>
+          <w:szCs w:val="28"/>
+          <w:bdr w:val="none" w:sz="0" w:space="0" w:color="auto" w:frame="1"/>
+        </w:rPr>
+        <w:t xml:space="preserve">        </w:t>
+      </w:r>
+      <w:proofErr w:type="spellStart"/>
+      <w:proofErr w:type="gramStart"/>
+      <w:r>
+        <w:rPr>
+          <w:rFonts w:ascii="Consolas" w:eastAsia="細明體" w:hAnsi="Consolas" w:cs="細明體"/>
+          <w:kern w:val="0"/>
+          <w:sz w:val="28"/>
+          <w:szCs w:val="28"/>
+          <w:bdr w:val="none" w:sz="0" w:space="0" w:color="auto" w:frame="1"/>
+        </w:rPr>
+        <w:t>path.append</w:t>
+      </w:r>
+      <w:proofErr w:type="spellEnd"/>
+      <w:proofErr w:type="gramEnd"/>
+      <w:r>
+        <w:rPr>
+          <w:rFonts w:ascii="Consolas" w:eastAsia="細明體" w:hAnsi="Consolas" w:cs="細明體"/>
+          <w:kern w:val="0"/>
+          <w:sz w:val="28"/>
+          <w:szCs w:val="28"/>
+          <w:bdr w:val="none" w:sz="0" w:space="0" w:color="auto" w:frame="1"/>
+        </w:rPr>
+        <w:t>(</w:t>
+      </w:r>
+      <w:proofErr w:type="spellStart"/>
+      <w:r>
+        <w:rPr>
+          <w:rFonts w:ascii="Consolas" w:eastAsia="細明體" w:hAnsi="Consolas" w:cs="細明體"/>
+          <w:kern w:val="0"/>
+          <w:sz w:val="28"/>
+          <w:szCs w:val="28"/>
+          <w:bdr w:val="none" w:sz="0" w:space="0" w:color="auto" w:frame="1"/>
+        </w:rPr>
+        <w:t>pt</w:t>
+      </w:r>
+      <w:proofErr w:type="spellEnd"/>
+      <w:r>
+        <w:rPr>
+          <w:rFonts w:ascii="Consolas" w:eastAsia="細明體" w:hAnsi="Consolas" w:cs="細明體"/>
+          <w:kern w:val="0"/>
+          <w:sz w:val="28"/>
+          <w:szCs w:val="28"/>
+          <w:bdr w:val="none" w:sz="0" w:space="0" w:color="auto" w:frame="1"/>
+        </w:rPr>
+        <w:t>)</w:t>
+      </w:r>
+    </w:p>
+    <w:p>
+      <w:pPr>
+        <w:widowControl/>
+        <w:tabs>
+          <w:tab w:val="left" w:pos="916"/>
+          <w:tab w:val="left" w:pos="1832"/>
+          <w:tab w:val="left" w:pos="2748"/>
+          <w:tab w:val="left" w:pos="3664"/>
+          <w:tab w:val="left" w:pos="4580"/>
+          <w:tab w:val="left" w:pos="5496"/>
+          <w:tab w:val="left" w:pos="6412"/>
+          <w:tab w:val="left" w:pos="7328"/>
+          <w:tab w:val="left" w:pos="8244"/>
+          <w:tab w:val="left" w:pos="9160"/>
+          <w:tab w:val="left" w:pos="10076"/>
+          <w:tab w:val="left" w:pos="10992"/>
+          <w:tab w:val="left" w:pos="11908"/>
+          <w:tab w:val="left" w:pos="12824"/>
+          <w:tab w:val="left" w:pos="13740"/>
+          <w:tab w:val="left" w:pos="14656"/>
+        </w:tabs>
+        <w:textAlignment w:val="baseline"/>
+        <w:rPr>
+          <w:rFonts w:ascii="Consolas" w:eastAsia="細明體" w:hAnsi="Consolas" w:cs="細明體"/>
+          <w:kern w:val="0"/>
+          <w:sz w:val="28"/>
+          <w:szCs w:val="28"/>
+          <w:bdr w:val="none" w:sz="0" w:space="0" w:color="auto" w:frame="1"/>
+        </w:rPr>
+      </w:pPr>
+      <w:r>
+        <w:rPr>
+          <w:rFonts w:ascii="Consolas" w:eastAsia="細明體" w:hAnsi="Consolas" w:cs="細明體"/>
+          <w:kern w:val="0"/>
+          <w:sz w:val="28"/>
+          <w:szCs w:val="28"/>
+          <w:bdr w:val="none" w:sz="0" w:space="0" w:color="auto" w:frame="1"/>
+        </w:rPr>
+        <w:t xml:space="preserve">        if </w:t>
+      </w:r>
+      <w:proofErr w:type="spellStart"/>
+      <w:r>
+        <w:rPr>
+          <w:rFonts w:ascii="Consolas" w:eastAsia="細明體" w:hAnsi="Consolas" w:cs="細明體"/>
+          <w:kern w:val="0"/>
+          <w:sz w:val="28"/>
+          <w:szCs w:val="28"/>
+          <w:bdr w:val="none" w:sz="0" w:space="0" w:color="auto" w:frame="1"/>
+        </w:rPr>
+        <w:t>len</w:t>
+      </w:r>
+      <w:proofErr w:type="spellEnd"/>
+      <w:r>
+        <w:rPr>
+          <w:rFonts w:ascii="Consolas" w:eastAsia="細明體" w:hAnsi="Consolas" w:cs="細明體"/>
+          <w:kern w:val="0"/>
+          <w:sz w:val="28"/>
+          <w:szCs w:val="28"/>
+          <w:bdr w:val="none" w:sz="0" w:space="0" w:color="auto" w:frame="1"/>
+        </w:rPr>
+        <w:t>(path)==size:</w:t>
+      </w:r>
+    </w:p>
+    <w:p>
+      <w:pPr>
+        <w:widowControl/>
+        <w:tabs>
+          <w:tab w:val="left" w:pos="916"/>
+          <w:tab w:val="left" w:pos="1832"/>
+          <w:tab w:val="left" w:pos="2748"/>
+          <w:tab w:val="left" w:pos="3664"/>
+          <w:tab w:val="left" w:pos="4580"/>
+          <w:tab w:val="left" w:pos="5496"/>
+          <w:tab w:val="left" w:pos="6412"/>
+          <w:tab w:val="left" w:pos="7328"/>
+          <w:tab w:val="left" w:pos="8244"/>
+          <w:tab w:val="left" w:pos="9160"/>
+          <w:tab w:val="left" w:pos="10076"/>
+          <w:tab w:val="left" w:pos="10992"/>
+          <w:tab w:val="left" w:pos="11908"/>
+          <w:tab w:val="left" w:pos="12824"/>
+          <w:tab w:val="left" w:pos="13740"/>
+          <w:tab w:val="left" w:pos="14656"/>
+        </w:tabs>
+        <w:textAlignment w:val="baseline"/>
+        <w:rPr>
+          <w:rFonts w:ascii="Consolas" w:eastAsia="細明體" w:hAnsi="Consolas" w:cs="細明體"/>
+          <w:kern w:val="0"/>
+          <w:sz w:val="28"/>
+          <w:szCs w:val="28"/>
+          <w:bdr w:val="none" w:sz="0" w:space="0" w:color="auto" w:frame="1"/>
+        </w:rPr>
+      </w:pPr>
+      <w:r>
+        <w:rPr>
+          <w:rFonts w:ascii="Consolas" w:eastAsia="細明體" w:hAnsi="Consolas" w:cs="細明體"/>
+          <w:kern w:val="0"/>
+          <w:sz w:val="28"/>
+          <w:szCs w:val="28"/>
+          <w:bdr w:val="none" w:sz="0" w:space="0" w:color="auto" w:frame="1"/>
+        </w:rPr>
+        <w:t xml:space="preserve">            return path</w:t>
+      </w:r>
+    </w:p>
+    <w:p>
+      <w:pPr>
+        <w:widowControl/>
+        <w:tabs>
+          <w:tab w:val="left" w:pos="916"/>
+          <w:tab w:val="left" w:pos="1832"/>
+          <w:tab w:val="left" w:pos="2748"/>
+          <w:tab w:val="left" w:pos="3664"/>
+          <w:tab w:val="left" w:pos="4580"/>
+          <w:tab w:val="left" w:pos="5496"/>
+          <w:tab w:val="left" w:pos="6412"/>
+          <w:tab w:val="left" w:pos="7328"/>
+          <w:tab w:val="left" w:pos="8244"/>
+          <w:tab w:val="left" w:pos="9160"/>
+          <w:tab w:val="left" w:pos="10076"/>
+          <w:tab w:val="left" w:pos="10992"/>
+          <w:tab w:val="left" w:pos="11908"/>
+          <w:tab w:val="left" w:pos="12824"/>
+          <w:tab w:val="left" w:pos="13740"/>
+          <w:tab w:val="left" w:pos="14656"/>
+        </w:tabs>
+        <w:textAlignment w:val="baseline"/>
+        <w:rPr>
+          <w:rFonts w:ascii="Consolas" w:eastAsia="細明體" w:hAnsi="Consolas" w:cs="細明體"/>
+          <w:kern w:val="0"/>
+          <w:sz w:val="28"/>
+          <w:szCs w:val="28"/>
+          <w:bdr w:val="none" w:sz="0" w:space="0" w:color="auto" w:frame="1"/>
+        </w:rPr>
+      </w:pPr>
+      <w:r>
+        <w:rPr>
+          <w:rFonts w:ascii="Consolas" w:eastAsia="細明體" w:hAnsi="Consolas" w:cs="細明體"/>
+          <w:kern w:val="0"/>
+          <w:sz w:val="28"/>
+          <w:szCs w:val="28"/>
+          <w:bdr w:val="none" w:sz="0" w:space="0" w:color="auto" w:frame="1"/>
+        </w:rPr>
+        <w:t xml:space="preserve">        for </w:t>
+      </w:r>
+      <w:proofErr w:type="spellStart"/>
+      <w:r>
+        <w:rPr>
+          <w:rFonts w:ascii="Consolas" w:eastAsia="細明體" w:hAnsi="Consolas" w:cs="細明體"/>
+          <w:kern w:val="0"/>
+          <w:sz w:val="28"/>
+          <w:szCs w:val="28"/>
+          <w:bdr w:val="none" w:sz="0" w:space="0" w:color="auto" w:frame="1"/>
+        </w:rPr>
+        <w:t>pt_next</w:t>
+      </w:r>
+      <w:proofErr w:type="spellEnd"/>
+      <w:r>
+        <w:rPr>
+          <w:rFonts w:ascii="Consolas" w:eastAsia="細明體" w:hAnsi="Consolas" w:cs="細明體"/>
+          <w:kern w:val="0"/>
+          <w:sz w:val="28"/>
+          <w:szCs w:val="28"/>
+          <w:bdr w:val="none" w:sz="0" w:space="0" w:color="auto" w:frame="1"/>
+        </w:rPr>
+        <w:t xml:space="preserve"> in G[</w:t>
+      </w:r>
+      <w:proofErr w:type="spellStart"/>
+      <w:r>
+        <w:rPr>
+          <w:rFonts w:ascii="Consolas" w:eastAsia="細明體" w:hAnsi="Consolas" w:cs="細明體"/>
+          <w:kern w:val="0"/>
+          <w:sz w:val="28"/>
+          <w:szCs w:val="28"/>
+          <w:bdr w:val="none" w:sz="0" w:space="0" w:color="auto" w:frame="1"/>
+        </w:rPr>
+        <w:t>pt</w:t>
+      </w:r>
+      <w:proofErr w:type="spellEnd"/>
+      <w:r>
+        <w:rPr>
+          <w:rFonts w:ascii="Consolas" w:eastAsia="細明體" w:hAnsi="Consolas" w:cs="細明體"/>
+          <w:kern w:val="0"/>
+          <w:sz w:val="28"/>
+          <w:szCs w:val="28"/>
+          <w:bdr w:val="none" w:sz="0" w:space="0" w:color="auto" w:frame="1"/>
+        </w:rPr>
+        <w:t>]:</w:t>
+      </w:r>
+    </w:p>
+    <w:p>
+      <w:pPr>
+        <w:widowControl/>
+        <w:tabs>
+          <w:tab w:val="left" w:pos="916"/>
+          <w:tab w:val="left" w:pos="1832"/>
+          <w:tab w:val="left" w:pos="2748"/>
+          <w:tab w:val="left" w:pos="3664"/>
+          <w:tab w:val="left" w:pos="4580"/>
+          <w:tab w:val="left" w:pos="5496"/>
+          <w:tab w:val="left" w:pos="6412"/>
+          <w:tab w:val="left" w:pos="7328"/>
+          <w:tab w:val="left" w:pos="8244"/>
+          <w:tab w:val="left" w:pos="9160"/>
+          <w:tab w:val="left" w:pos="10076"/>
+          <w:tab w:val="left" w:pos="10992"/>
+          <w:tab w:val="left" w:pos="11908"/>
+          <w:tab w:val="left" w:pos="12824"/>
+          <w:tab w:val="left" w:pos="13740"/>
+          <w:tab w:val="left" w:pos="14656"/>
+        </w:tabs>
+        <w:textAlignment w:val="baseline"/>
+        <w:rPr>
+          <w:rFonts w:ascii="Consolas" w:eastAsia="細明體" w:hAnsi="Consolas" w:cs="細明體"/>
+          <w:kern w:val="0"/>
+          <w:sz w:val="28"/>
+          <w:szCs w:val="28"/>
+          <w:bdr w:val="none" w:sz="0" w:space="0" w:color="auto" w:frame="1"/>
+        </w:rPr>
+      </w:pPr>
+      <w:r>
+        <w:rPr>
+          <w:rFonts w:ascii="Consolas" w:eastAsia="細明體" w:hAnsi="Consolas" w:cs="細明體"/>
+          <w:kern w:val="0"/>
+          <w:sz w:val="28"/>
+          <w:szCs w:val="28"/>
+          <w:bdr w:val="none" w:sz="0" w:space="0" w:color="auto" w:frame="1"/>
+        </w:rPr>
+        <w:t xml:space="preserve">            </w:t>
+      </w:r>
+      <w:proofErr w:type="spellStart"/>
+      <w:r>
+        <w:rPr>
+          <w:rFonts w:ascii="Consolas" w:eastAsia="細明體" w:hAnsi="Consolas" w:cs="細明體"/>
+          <w:kern w:val="0"/>
+          <w:sz w:val="28"/>
+          <w:szCs w:val="28"/>
+          <w:bdr w:val="none" w:sz="0" w:space="0" w:color="auto" w:frame="1"/>
+        </w:rPr>
+        <w:t>res_path</w:t>
+      </w:r>
+      <w:proofErr w:type="spellEnd"/>
+      <w:r>
+        <w:rPr>
+          <w:rFonts w:ascii="Consolas" w:eastAsia="細明體" w:hAnsi="Consolas" w:cs="細明體"/>
+          <w:kern w:val="0"/>
+          <w:sz w:val="28"/>
+          <w:szCs w:val="28"/>
+          <w:bdr w:val="none" w:sz="0" w:space="0" w:color="auto" w:frame="1"/>
+        </w:rPr>
+        <w:t xml:space="preserve"> = [</w:t>
+      </w:r>
+      <w:proofErr w:type="spellStart"/>
+      <w:r>
+        <w:rPr>
+          <w:rFonts w:ascii="Consolas" w:eastAsia="細明體" w:hAnsi="Consolas" w:cs="細明體"/>
+          <w:kern w:val="0"/>
+          <w:sz w:val="28"/>
+          <w:szCs w:val="28"/>
+          <w:bdr w:val="none" w:sz="0" w:space="0" w:color="auto" w:frame="1"/>
+        </w:rPr>
+        <w:t>i</w:t>
+      </w:r>
+      <w:proofErr w:type="spellEnd"/>
+      <w:r>
+        <w:rPr>
+          <w:rFonts w:ascii="Consolas" w:eastAsia="細明體" w:hAnsi="Consolas" w:cs="細明體"/>
+          <w:kern w:val="0"/>
+          <w:sz w:val="28"/>
+          <w:szCs w:val="28"/>
+          <w:bdr w:val="none" w:sz="0" w:space="0" w:color="auto" w:frame="1"/>
+        </w:rPr>
+        <w:t xml:space="preserve"> for </w:t>
+      </w:r>
+      <w:proofErr w:type="spellStart"/>
+      <w:r>
+        <w:rPr>
+          <w:rFonts w:ascii="Consolas" w:eastAsia="細明體" w:hAnsi="Consolas" w:cs="細明體"/>
+          <w:kern w:val="0"/>
+          <w:sz w:val="28"/>
+          <w:szCs w:val="28"/>
+          <w:bdr w:val="none" w:sz="0" w:space="0" w:color="auto" w:frame="1"/>
+        </w:rPr>
+        <w:t>i</w:t>
+      </w:r>
+      <w:proofErr w:type="spellEnd"/>
+      <w:r>
+        <w:rPr>
+          <w:rFonts w:ascii="Consolas" w:eastAsia="細明體" w:hAnsi="Consolas" w:cs="細明體"/>
+          <w:kern w:val="0"/>
+          <w:sz w:val="28"/>
+          <w:szCs w:val="28"/>
+          <w:bdr w:val="none" w:sz="0" w:space="0" w:color="auto" w:frame="1"/>
+        </w:rPr>
+        <w:t xml:space="preserve"> in path]</w:t>
+      </w:r>
+    </w:p>
+    <w:p>
+      <w:pPr>
+        <w:widowControl/>
+        <w:tabs>
+          <w:tab w:val="left" w:pos="916"/>
+          <w:tab w:val="left" w:pos="1832"/>
+          <w:tab w:val="left" w:pos="2748"/>
+          <w:tab w:val="left" w:pos="3664"/>
+          <w:tab w:val="left" w:pos="4580"/>
+          <w:tab w:val="left" w:pos="5496"/>
+          <w:tab w:val="left" w:pos="6412"/>
+          <w:tab w:val="left" w:pos="7328"/>
+          <w:tab w:val="left" w:pos="8244"/>
+          <w:tab w:val="left" w:pos="9160"/>
+          <w:tab w:val="left" w:pos="10076"/>
+          <w:tab w:val="left" w:pos="10992"/>
+          <w:tab w:val="left" w:pos="11908"/>
+          <w:tab w:val="left" w:pos="12824"/>
+          <w:tab w:val="left" w:pos="13740"/>
+          <w:tab w:val="left" w:pos="14656"/>
+        </w:tabs>
+        <w:textAlignment w:val="baseline"/>
+        <w:rPr>
+          <w:rFonts w:ascii="Consolas" w:eastAsia="細明體" w:hAnsi="Consolas" w:cs="細明體"/>
+          <w:kern w:val="0"/>
+          <w:sz w:val="28"/>
+          <w:szCs w:val="28"/>
+          <w:bdr w:val="none" w:sz="0" w:space="0" w:color="auto" w:frame="1"/>
+        </w:rPr>
+      </w:pPr>
+      <w:r>
+        <w:rPr>
+          <w:rFonts w:ascii="Consolas" w:eastAsia="細明體" w:hAnsi="Consolas" w:cs="細明體"/>
+          <w:kern w:val="0"/>
+          <w:sz w:val="28"/>
+          <w:szCs w:val="28"/>
+          <w:bdr w:val="none" w:sz="0" w:space="0" w:color="auto" w:frame="1"/>
+        </w:rPr>
+        <w:t xml:space="preserve">            </w:t>
+      </w:r>
+      <w:proofErr w:type="spellStart"/>
+      <w:r>
+        <w:rPr>
+          <w:rFonts w:ascii="Consolas" w:eastAsia="細明體" w:hAnsi="Consolas" w:cs="細明體"/>
+          <w:kern w:val="0"/>
+          <w:sz w:val="28"/>
+          <w:szCs w:val="28"/>
+          <w:bdr w:val="none" w:sz="0" w:space="0" w:color="auto" w:frame="1"/>
+        </w:rPr>
+        <w:t>hamilton</w:t>
+      </w:r>
+      <w:proofErr w:type="spellEnd"/>
+      <w:r>
+        <w:rPr>
+          <w:rFonts w:ascii="Consolas" w:eastAsia="細明體" w:hAnsi="Consolas" w:cs="細明體"/>
+          <w:kern w:val="0"/>
+          <w:sz w:val="28"/>
+          <w:szCs w:val="28"/>
+          <w:bdr w:val="none" w:sz="0" w:space="0" w:color="auto" w:frame="1"/>
+        </w:rPr>
+        <w:t xml:space="preserve"> (G, size, </w:t>
+      </w:r>
+      <w:proofErr w:type="spellStart"/>
+      <w:r>
+        <w:rPr>
+          <w:rFonts w:ascii="Consolas" w:eastAsia="細明體" w:hAnsi="Consolas" w:cs="細明體"/>
+          <w:kern w:val="0"/>
+          <w:sz w:val="28"/>
+          <w:szCs w:val="28"/>
+          <w:bdr w:val="none" w:sz="0" w:space="0" w:color="auto" w:frame="1"/>
+        </w:rPr>
+        <w:t>pt_next</w:t>
+      </w:r>
+      <w:proofErr w:type="spellEnd"/>
+      <w:r>
+        <w:rPr>
+          <w:rFonts w:ascii="Consolas" w:eastAsia="細明體" w:hAnsi="Consolas" w:cs="細明體"/>
+          <w:kern w:val="0"/>
+          <w:sz w:val="28"/>
+          <w:szCs w:val="28"/>
+          <w:bdr w:val="none" w:sz="0" w:space="0" w:color="auto" w:frame="1"/>
+        </w:rPr>
+        <w:t xml:space="preserve">, </w:t>
+      </w:r>
+      <w:proofErr w:type="spellStart"/>
+      <w:r>
+        <w:rPr>
+          <w:rFonts w:ascii="Consolas" w:eastAsia="細明體" w:hAnsi="Consolas" w:cs="細明體"/>
+          <w:kern w:val="0"/>
+          <w:sz w:val="28"/>
+          <w:szCs w:val="28"/>
+          <w:bdr w:val="none" w:sz="0" w:space="0" w:color="auto" w:frame="1"/>
+        </w:rPr>
+        <w:t>res_</w:t>
+      </w:r>
+      <w:proofErr w:type="gramStart"/>
+      <w:r>
+        <w:rPr>
+          <w:rFonts w:ascii="Consolas" w:eastAsia="細明體" w:hAnsi="Consolas" w:cs="細明體"/>
+          <w:kern w:val="0"/>
+          <w:sz w:val="28"/>
+          <w:szCs w:val="28"/>
+          <w:bdr w:val="none" w:sz="0" w:space="0" w:color="auto" w:frame="1"/>
+        </w:rPr>
+        <w:t>path</w:t>
+      </w:r>
+      <w:proofErr w:type="spellEnd"/>
+      <w:r>
+        <w:rPr>
+          <w:rFonts w:ascii="Consolas" w:eastAsia="細明體" w:hAnsi="Consolas" w:cs="細明體"/>
+          <w:kern w:val="0"/>
+          <w:sz w:val="28"/>
+          <w:szCs w:val="28"/>
+          <w:bdr w:val="none" w:sz="0" w:space="0" w:color="auto" w:frame="1"/>
+        </w:rPr>
+        <w:t>)</w:t>
+      </w:r>
+      <w:r>
+        <w:rPr>
+          <w:rFonts w:ascii="Consolas" w:eastAsia="細明體" w:hAnsi="Consolas" w:cs="細明體" w:hint="eastAsia"/>
+          <w:kern w:val="0"/>
+          <w:sz w:val="28"/>
+          <w:szCs w:val="28"/>
+          <w:bdr w:val="none" w:sz="0" w:space="0" w:color="auto" w:frame="1"/>
+        </w:rPr>
+        <w:t>[</w:t>
+      </w:r>
+      <w:proofErr w:type="gramEnd"/>
+      <w:r>
+        <w:rPr>
+          <w:rFonts w:ascii="Consolas" w:eastAsia="細明體" w:hAnsi="Consolas" w:cs="細明體" w:hint="eastAsia"/>
+          <w:kern w:val="0"/>
+          <w:sz w:val="28"/>
+          <w:szCs w:val="28"/>
+          <w:bdr w:val="none" w:sz="0" w:space="0" w:color="auto" w:frame="1"/>
+        </w:rPr>
+        <w:t>2</w:t>
+      </w:r>
+      <w:r>
+        <w:rPr>
+          <w:rFonts w:ascii="Consolas" w:eastAsia="細明體" w:hAnsi="Consolas" w:cs="細明體"/>
+          <w:kern w:val="0"/>
+          <w:sz w:val="28"/>
+          <w:szCs w:val="28"/>
+          <w:bdr w:val="none" w:sz="0" w:space="0" w:color="auto" w:frame="1"/>
+        </w:rPr>
+        <w:t>]</w:t>
+      </w:r>
+    </w:p>
+    <w:p>
+      <w:pPr>
+        <w:widowControl/>
+        <w:tabs>
+          <w:tab w:val="left" w:pos="916"/>
+          <w:tab w:val="left" w:pos="1832"/>
+          <w:tab w:val="left" w:pos="2748"/>
+          <w:tab w:val="left" w:pos="3664"/>
+          <w:tab w:val="left" w:pos="4580"/>
+          <w:tab w:val="left" w:pos="5496"/>
+          <w:tab w:val="left" w:pos="6412"/>
+          <w:tab w:val="left" w:pos="7328"/>
+          <w:tab w:val="left" w:pos="8244"/>
+          <w:tab w:val="left" w:pos="9160"/>
+          <w:tab w:val="left" w:pos="10076"/>
+          <w:tab w:val="left" w:pos="10992"/>
+          <w:tab w:val="left" w:pos="11908"/>
+          <w:tab w:val="left" w:pos="12824"/>
+          <w:tab w:val="left" w:pos="13740"/>
+          <w:tab w:val="left" w:pos="14656"/>
+        </w:tabs>
+        <w:textAlignment w:val="baseline"/>
+        <w:rPr>
+          <w:rFonts w:ascii="Consolas" w:eastAsia="細明體" w:hAnsi="Consolas" w:cs="細明體"/>
+          <w:kern w:val="0"/>
+          <w:sz w:val="28"/>
+          <w:szCs w:val="28"/>
+        </w:rPr>
+      </w:pPr>
+    </w:p>
+    <w:p>
+      <w:pPr>
         <w:jc w:val="both"/>
         <w:rPr>
           <w:rFonts w:ascii="Arial" w:hAnsi="Arial" w:cs="Arial"/>
           <w:color w:val="202122"/>
+          <w:sz w:val="28"/>
+          <w:szCs w:val="28"/>
+          <w:shd w:val="clear" w:color="auto" w:fill="FFFFFF"/>
+        </w:rPr>
+      </w:pPr>
+    </w:p>
+    <w:p>
+      <w:pPr>
+        <w:jc w:val="both"/>
+        <w:rPr>
+          <w:rFonts w:ascii="Arial" w:hAnsi="Arial" w:cs="Arial"/>
+          <w:color w:val="202122"/>
           <w:sz w:val="32"/>
           <w:szCs w:val="32"/>
           <w:shd w:val="clear" w:color="auto" w:fill="FFFFFF"/>
@@ -665,7 +1561,7 @@
           <w:szCs w:val="32"/>
           <w:shd w:val="clear" w:color="auto" w:fill="FFFFFF"/>
         </w:rPr>
-        <w:t>TSP</w:t>
+        <w:t>應用</w:t>
       </w:r>
       <w:r>
         <w:rPr>
@@ -675,13 +1571,44 @@
           <w:szCs w:val="32"/>
           <w:shd w:val="clear" w:color="auto" w:fill="FFFFFF"/>
         </w:rPr>
+        <w:t>:</w:t>
+      </w:r>
+    </w:p>
+    <w:p>
+      <w:pPr>
+        <w:jc w:val="both"/>
+        <w:rPr>
+          <w:rFonts w:ascii="Arial" w:hAnsi="Arial" w:cs="Arial"/>
+          <w:color w:val="202122"/>
+          <w:sz w:val="32"/>
+          <w:szCs w:val="32"/>
+          <w:shd w:val="clear" w:color="auto" w:fill="FFFFFF"/>
+        </w:rPr>
+      </w:pPr>
+      <w:r>
+        <w:rPr>
+          <w:rFonts w:ascii="Arial" w:hAnsi="Arial" w:cs="Arial" w:hint="eastAsia"/>
+          <w:color w:val="202122"/>
+          <w:sz w:val="32"/>
+          <w:szCs w:val="32"/>
+          <w:shd w:val="clear" w:color="auto" w:fill="FFFFFF"/>
+        </w:rPr>
+        <w:t>TSP</w:t>
+      </w:r>
+      <w:r>
+        <w:rPr>
+          <w:rFonts w:ascii="Arial" w:hAnsi="Arial" w:cs="Arial" w:hint="eastAsia"/>
+          <w:color w:val="202122"/>
+          <w:sz w:val="32"/>
+          <w:szCs w:val="32"/>
+          <w:shd w:val="clear" w:color="auto" w:fill="FFFFFF"/>
+        </w:rPr>
         <w:t>問題為其中一種延伸</w:t>
       </w:r>
     </w:p>
     <w:p>
       <w:pPr>
         <w:rPr>
-          <w:rFonts w:hint="eastAsia"/>
           <w:sz w:val="40"/>
           <w:szCs w:val="40"/>
         </w:rPr>
@@ -727,22 +1654,105 @@
         </w:rPr>
         <w:t>]</w:t>
       </w:r>
-      <w:hyperlink r:id="rId4" w:history="1">
+      <w:proofErr w:type="gramStart"/>
+      <w:r>
+        <w:rPr>
+          <w:rFonts w:hint="eastAsia"/>
+        </w:rPr>
+        <w:t>維基百</w:t>
+      </w:r>
+      <w:proofErr w:type="gramEnd"/>
+      <w:r>
+        <w:rPr>
+          <w:rFonts w:hint="eastAsia"/>
+        </w:rPr>
+        <w:t>科</w:t>
+      </w:r>
+    </w:p>
+    <w:p>
+      <w:hyperlink r:id="rId5" w:history="1">
         <w:r>
           <w:rPr>
             <w:rStyle w:val="a3"/>
           </w:rPr>
-          <w:t>https://zh.wikipedia.org/wiki/%E5%93%88%E5%AF%86%E9%A1%BF%E8%B7%AF%E5%BE%84%E9%97%AE%E9%A2%98</w:t>
+          <w:t>https://zh.wikipedia.or</w:t>
+        </w:r>
+        <w:r>
+          <w:rPr>
+            <w:rStyle w:val="a3"/>
+          </w:rPr>
+          <w:t>g</w:t>
+        </w:r>
+        <w:r>
+          <w:rPr>
+            <w:rStyle w:val="a3"/>
+          </w:rPr>
+          <w:t>/wiki/%E5%93%88%E5%AF%86%E9%A1%BF%E8%B7%AF%E5%BE%84%E9%97%AE%E9%A2%98</w:t>
         </w:r>
       </w:hyperlink>
-    </w:p>
-    <w:p>
-      <w:pPr>
-        <w:rPr>
-          <w:sz w:val="40"/>
-          <w:szCs w:val="40"/>
-        </w:rPr>
-      </w:pPr>
+      <w:bookmarkStart w:id="0" w:name="_GoBack"/>
+      <w:bookmarkEnd w:id="0"/>
+    </w:p>
+    <w:p>
+      <w:pPr>
+        <w:rPr>
+          <w:rStyle w:val="a3"/>
+        </w:rPr>
+      </w:pPr>
+    </w:p>
+    <w:p>
+      <w:pPr>
+        <w:rPr>
+          <w:rStyle w:val="a3"/>
+          <w:color w:val="000000" w:themeColor="text1"/>
+        </w:rPr>
+      </w:pPr>
+      <w:r>
+        <w:rPr>
+          <w:rStyle w:val="a3"/>
+          <w:color w:val="000000" w:themeColor="text1"/>
+        </w:rPr>
+        <w:t>[</w:t>
+      </w:r>
+      <w:proofErr w:type="gramStart"/>
+      <w:r>
+        <w:rPr>
+          <w:rStyle w:val="a3"/>
+          <w:color w:val="000000" w:themeColor="text1"/>
+        </w:rPr>
+        <w:t>2]</w:t>
+      </w:r>
+      <w:proofErr w:type="spellStart"/>
+      <w:r>
+        <w:rPr>
+          <w:rStyle w:val="a3"/>
+          <w:rFonts w:hint="eastAsia"/>
+          <w:color w:val="000000" w:themeColor="text1"/>
+        </w:rPr>
+        <w:t>s</w:t>
+      </w:r>
+      <w:r>
+        <w:rPr>
+          <w:rStyle w:val="a3"/>
+          <w:color w:val="000000" w:themeColor="text1"/>
+        </w:rPr>
+        <w:t>tackoverflow</w:t>
+      </w:r>
+      <w:proofErr w:type="spellEnd"/>
+      <w:proofErr w:type="gramEnd"/>
+    </w:p>
+    <w:p>
+      <w:pPr>
+        <w:rPr>
+          <w:szCs w:val="24"/>
+        </w:rPr>
+      </w:pPr>
+      <w:r>
+        <w:rPr>
+          <w:szCs w:val="24"/>
+        </w:rPr>
+        <w:t>https://stackoverflow.com/questions/47982604/hamiltonian-path-using-python</w:t>
+      </w:r>
     </w:p>
     <w:sectPr>
       <w:pgSz w:w="11906" w:h="16838"/>
@@ -755,7 +1765,7 @@
 </file>
 
 <file path=word/styles.xml><?xml version="1.0" encoding="utf-8"?>
-<w:styles xmlns:mc="http://schemas.openxmlformats.org/markup-compatibility/2006" xmlns:r="http://schemas.openxmlformats.org/officeDocument/2006/relationships" xmlns:w="http://schemas.openxmlformats.org/wordprocessingml/2006/main" xmlns:w14="http://schemas.microsoft.com/office/word/2010/wordml" xmlns:w15="http://schemas.microsoft.com/office/word/2012/wordml" xmlns:w16se="http://schemas.microsoft.com/office/word/2015/wordml/symex" mc:Ignorable="w14 w15 w16se">
+<w:styles xmlns:mc="http://schemas.openxmlformats.org/markup-compatibility/2006" xmlns:r="http://schemas.openxmlformats.org/officeDocument/2006/relationships" xmlns:w="http://schemas.openxmlformats.org/wordprocessingml/2006/main" xmlns:w14="http://schemas.microsoft.com/office/word/2010/wordml" xmlns:w15="http://schemas.microsoft.com/office/word/2012/wordml" xmlns:w16cid="http://schemas.microsoft.com/office/word/2016/wordml/cid" xmlns:w16se="http://schemas.microsoft.com/office/word/2015/wordml/symex" mc:Ignorable="w14 w15 w16se w16cid">
   <w:docDefaults>
     <w:rPrDefault>
       <w:rPr>
@@ -768,7 +1778,7 @@
     </w:rPrDefault>
     <w:pPrDefault/>
   </w:docDefaults>
-  <w:latentStyles w:defLockedState="0" w:defUIPriority="99" w:defSemiHidden="0" w:defUnhideWhenUsed="0" w:defQFormat="0" w:count="371">
+  <w:latentStyles w:defLockedState="0" w:defUIPriority="99" w:defSemiHidden="0" w:defUnhideWhenUsed="0" w:defQFormat="0" w:count="375">
     <w:lsdException w:name="Normal" w:uiPriority="0" w:qFormat="1"/>
     <w:lsdException w:name="heading 1" w:uiPriority="9" w:qFormat="1"/>
     <w:lsdException w:name="heading 2" w:semiHidden="1" w:uiPriority="9" w:unhideWhenUsed="1" w:qFormat="1"/>
@@ -1140,6 +2150,10 @@
     <w:lsdException w:name="List Table 5 Dark Accent 6" w:uiPriority="50"/>
     <w:lsdException w:name="List Table 6 Colorful Accent 6" w:uiPriority="51"/>
     <w:lsdException w:name="List Table 7 Colorful Accent 6" w:uiPriority="52"/>
+    <w:lsdException w:name="Mention" w:semiHidden="1" w:unhideWhenUsed="1"/>
+    <w:lsdException w:name="Smart Hyperlink" w:semiHidden="1" w:unhideWhenUsed="1"/>
+    <w:lsdException w:name="Hashtag" w:semiHidden="1" w:unhideWhenUsed="1"/>
+    <w:lsdException w:name="Unresolved Mention" w:semiHidden="1" w:unhideWhenUsed="1"/>
   </w:latentStyles>
   <w:style w:type="paragraph" w:default="1" w:styleId="a">
     <w:name w:val="Normal"/>
@@ -1196,6 +2210,79 @@
     <w:rPr>
       <w:color w:val="954F72" w:themeColor="followedHyperlink"/>
       <w:u w:val="single"/>
+    </w:rPr>
+  </w:style>
+  <w:style w:type="paragraph" w:styleId="HTML">
+    <w:name w:val="HTML Preformatted"/>
+    <w:basedOn w:val="a"/>
+    <w:link w:val="HTML0"/>
+    <w:uiPriority w:val="99"/>
+    <w:semiHidden/>
+    <w:unhideWhenUsed/>
+    <w:rsid w:val="00453E8F"/>
+    <w:pPr>
+      <w:widowControl/>
+      <w:tabs>
+        <w:tab w:val="left" w:pos="916"/>
+        <w:tab w:val="left" w:pos="1832"/>
+        <w:tab w:val="left" w:pos="2748"/>
+        <w:tab w:val="left" w:pos="3664"/>
+        <w:tab w:val="left" w:pos="4580"/>
+        <w:tab w:val="left" w:pos="5496"/>
+        <w:tab w:val="left" w:pos="6412"/>
+        <w:tab w:val="left" w:pos="7328"/>
+        <w:tab w:val="left" w:pos="8244"/>
+        <w:tab w:val="left" w:pos="9160"/>
+        <w:tab w:val="left" w:pos="10076"/>
+        <w:tab w:val="left" w:pos="10992"/>
+        <w:tab w:val="left" w:pos="11908"/>
+        <w:tab w:val="left" w:pos="12824"/>
+        <w:tab w:val="left" w:pos="13740"/>
+        <w:tab w:val="left" w:pos="14656"/>
+      </w:tabs>
+    </w:pPr>
+    <w:rPr>
+      <w:rFonts w:ascii="細明體" w:eastAsia="細明體" w:hAnsi="細明體" w:cs="細明體"/>
+      <w:kern w:val="0"/>
+      <w:szCs w:val="24"/>
+    </w:rPr>
+  </w:style>
+  <w:style w:type="character" w:customStyle="1" w:styleId="HTML0">
+    <w:name w:val="HTML 預設格式 字元"/>
+    <w:basedOn w:val="a0"/>
+    <w:link w:val="HTML"/>
+    <w:uiPriority w:val="99"/>
+    <w:semiHidden/>
+    <w:rsid w:val="00453E8F"/>
+    <w:rPr>
+      <w:rFonts w:ascii="細明體" w:eastAsia="細明體" w:hAnsi="細明體" w:cs="細明體"/>
+      <w:kern w:val="0"/>
+      <w:szCs w:val="24"/>
+    </w:rPr>
+  </w:style>
+  <w:style w:type="character" w:styleId="HTML1">
+    <w:name w:val="HTML Code"/>
+    <w:basedOn w:val="a0"/>
+    <w:uiPriority w:val="99"/>
+    <w:semiHidden/>
+    <w:unhideWhenUsed/>
+    <w:rsid w:val="00453E8F"/>
+    <w:rPr>
+      <w:rFonts w:ascii="細明體" w:eastAsia="細明體" w:hAnsi="細明體" w:cs="細明體"/>
+      <w:sz w:val="24"/>
+      <w:szCs w:val="24"/>
+    </w:rPr>
+  </w:style>
+  <w:style w:type="character" w:styleId="a5">
+    <w:name w:val="Unresolved Mention"/>
+    <w:basedOn w:val="a0"/>
+    <w:uiPriority w:val="99"/>
+    <w:semiHidden/>
+    <w:unhideWhenUsed/>
+    <w:rsid w:val="00A9177E"/>
+    <w:rPr>
+      <w:color w:val="605E5C"/>
+      <w:shd w:val="clear" w:color="auto" w:fill="E1DFDD"/>
     </w:rPr>
   </w:style>
 </w:styles>
@@ -1460,4 +2547,16 @@
     </a:ext>
   </a:extLst>
 </a:theme>
+</file>
+
+<file path=customXml/item1.xml><?xml version="1.0" encoding="utf-8"?>
+<b:Sources xmlns:b="http://schemas.openxmlformats.org/officeDocument/2006/bibliography" xmlns="http://schemas.openxmlformats.org/officeDocument/2006/bibliography" SelectedStyle="\APASixthEditionOfficeOnline.xsl" StyleName="APA" Version="6"/>
+</file>
+
+<file path=customXml/itemProps1.xml><?xml version="1.0" encoding="utf-8"?>
+<ds:datastoreItem xmlns:ds="http://schemas.openxmlformats.org/officeDocument/2006/customXml" ds:itemID="{C768919D-1EC1-4CBC-A054-4DD03ACE343C}">
+  <ds:schemaRefs>
+    <ds:schemaRef ds:uri="http://schemas.openxmlformats.org/officeDocument/2006/bibliography"/>
+  </ds:schemaRefs>
+</ds:datastoreItem>
 </file>